--- a/lab03/lab3.docx
+++ b/lab03/lab3.docx
@@ -61,6 +61,14 @@
       <w:r>
         <w:t xml:space="preserve">URL: </w:t>
       </w:r>
+      <w:hyperlink r:id="rId5" w:history="1">
+        <w:r>
+          <w:rPr>
+            <w:rStyle w:val="Hyperlink"/>
+          </w:rPr>
+          <w:t>Lab 3 (amille73-su.github.io)</w:t>
+        </w:r>
+      </w:hyperlink>
     </w:p>
     <w:p>
       <w:pPr>
@@ -73,6 +81,9 @@
       <w:r>
         <w:t xml:space="preserve">Validation Link: </w:t>
       </w:r>
+      <w:r>
+        <w:t>clear</w:t>
+      </w:r>
     </w:p>
     <w:p>
       <w:pPr>
@@ -95,7 +106,13 @@
         </w:numPr>
       </w:pPr>
       <w:r>
-        <w:t xml:space="preserve">My only main question while doing this lab was about images since I am still slightly confused on the types of images we can and cannot use in our websites coming from the web. </w:t>
+        <w:t xml:space="preserve">My only main question while doing this lab was about images since I am still slightly confused on the types of images we can and cannot use </w:t>
+      </w:r>
+      <w:r>
+        <w:t>on</w:t>
+      </w:r>
+      <w:r>
+        <w:t xml:space="preserve"> our websites coming from the web. </w:t>
       </w:r>
     </w:p>
     <w:p>
@@ -107,7 +124,10 @@
         </w:numPr>
       </w:pPr>
       <w:r>
-        <w:t xml:space="preserve">The most difficult part of the lab was saving the LinkedIn logo since the only option given was a SVG file. </w:t>
+        <w:t>The most difficult part of the lab was saving the LinkedIn logo since the only option given was a SVG file</w:t>
+      </w:r>
+      <w:r>
+        <w:t xml:space="preserve"> and I didn’t realize I had to download the image. Then when I downloaded it I got a validation error because the image was saved with a space in the name so I had to change it. </w:t>
       </w:r>
     </w:p>
     <w:p>
@@ -119,7 +139,10 @@
         </w:numPr>
       </w:pPr>
       <w:r>
-        <w:t>My comfort level is a 1 or 2 (2 only because I had an issue saving the LinkedIn image)</w:t>
+        <w:t xml:space="preserve">My comfort level is a 1 </w:t>
+      </w:r>
+      <w:r>
+        <w:t>(I only had</w:t>
       </w:r>
     </w:p>
     <w:sectPr>
@@ -668,6 +691,18 @@
       <w:contextualSpacing/>
     </w:pPr>
   </w:style>
+  <w:style w:type="character" w:styleId="Hyperlink">
+    <w:name w:val="Hyperlink"/>
+    <w:basedOn w:val="DefaultParagraphFont"/>
+    <w:uiPriority w:val="99"/>
+    <w:semiHidden/>
+    <w:unhideWhenUsed/>
+    <w:rsid w:val="007B5E80"/>
+    <w:rPr>
+      <w:color w:val="0000FF"/>
+      <w:u w:val="single"/>
+    </w:rPr>
+  </w:style>
 </w:styles>
 </file>
 
